--- a/Real Time Vide Filtering.docx
+++ b/Real Time Vide Filtering.docx
@@ -30,11 +30,13 @@
         <w:jc w:val="center"/>
         <w:rPr>
           <w:rFonts w:asciiTheme="majorHAnsi" w:hAnsiTheme="majorHAnsi" w:cstheme="majorHAnsi"/>
+          <w:lang w:val="en-US"/>
         </w:rPr>
       </w:pPr>
       <w:r>
         <w:rPr>
           <w:rFonts w:asciiTheme="majorHAnsi" w:hAnsiTheme="majorHAnsi" w:cstheme="majorHAnsi"/>
+          <w:lang w:val="en-US"/>
         </w:rPr>
         <w:t>Luis Alfredo Benjume Tovar A01066516</w:t>
       </w:r>
@@ -139,19 +141,7 @@
         <w:rPr>
           <w:lang w:val="en-US"/>
         </w:rPr>
-        <w:t xml:space="preserve">the power of the GPU is being leveraged to accelerate more general purpose and </w:t>
-      </w:r>
-      <w:r>
-        <w:rPr>
-          <w:lang w:val="en-US"/>
-        </w:rPr>
-        <w:t>high-performance</w:t>
-      </w:r>
-      <w:r>
-        <w:rPr>
-          <w:lang w:val="en-US"/>
-        </w:rPr>
-        <w:t xml:space="preserve"> applications</w:t>
+        <w:t>the power of the GPU is being leveraged to accelerate more general purpose and high-performance applications</w:t>
       </w:r>
       <w:r>
         <w:rPr>
@@ -163,19 +153,7 @@
         <w:rPr>
           <w:lang w:val="en-US"/>
         </w:rPr>
-        <w:t xml:space="preserve">Image processing is a </w:t>
-      </w:r>
-      <w:r>
-        <w:rPr>
-          <w:lang w:val="en-US"/>
-        </w:rPr>
-        <w:t>well-known</w:t>
-      </w:r>
-      <w:r>
-        <w:rPr>
-          <w:lang w:val="en-US"/>
-        </w:rPr>
-        <w:t xml:space="preserve"> and established research field. It is a form of signals processing in which the input is an image, and the output can be an image or anything else that undergoes some meaningful processing</w:t>
+        <w:t>Image processing is a well-known and established research field. It is a form of signals processing in which the input is an image, and the output can be an image or anything else that undergoes some meaningful processing</w:t>
       </w:r>
       <w:r>
         <w:rPr>
@@ -429,13 +407,7 @@
         <w:rPr>
           <w:lang w:val="en-US"/>
         </w:rPr>
-        <w:t xml:space="preserve"> input elements and the result is placed in the output array.</w:t>
-      </w:r>
-      <w:r>
-        <w:rPr>
-          <w:lang w:val="en-US"/>
-        </w:rPr>
-        <w:t xml:space="preserve"> </w:t>
+        <w:t xml:space="preserve"> input elements and the result is placed in the output array. </w:t>
       </w:r>
       <w:r>
         <w:rPr>
@@ -459,31 +431,7 @@
         <w:rPr>
           <w:lang w:val="en-US"/>
         </w:rPr>
-        <w:t xml:space="preserve"> </w:t>
-      </w:r>
-      <w:r>
-        <w:rPr>
-          <w:lang w:val="en-US"/>
-        </w:rPr>
-        <w:t xml:space="preserve">In this case we will be working with a </w:t>
-      </w:r>
-      <w:r>
-        <w:rPr>
-          <w:lang w:val="en-US"/>
-        </w:rPr>
-        <w:t>two-dimension</w:t>
-      </w:r>
-      <w:r>
-        <w:rPr>
-          <w:lang w:val="en-US"/>
-        </w:rPr>
-        <w:t xml:space="preserve"> convolution</w:t>
-      </w:r>
-      <w:r>
-        <w:rPr>
-          <w:lang w:val="en-US"/>
-        </w:rPr>
-        <w:t>.</w:t>
+        <w:t xml:space="preserve"> In this case we will be working with a two-dimension convolution.</w:t>
       </w:r>
     </w:p>
     <w:p>
@@ -689,7 +637,21 @@
         <w:rPr>
           <w:lang w:val="en-US"/>
         </w:rPr>
-        <w:t>Each thread computes it’s P[</w:t>
+        <w:t xml:space="preserve">Each thread computes </w:t>
+      </w:r>
+      <w:proofErr w:type="gramStart"/>
+      <w:r>
+        <w:rPr>
+          <w:lang w:val="en-US"/>
+        </w:rPr>
+        <w:t>it’s</w:t>
+      </w:r>
+      <w:proofErr w:type="gramEnd"/>
+      <w:r>
+        <w:rPr>
+          <w:lang w:val="en-US"/>
+        </w:rPr>
+        <w:t xml:space="preserve"> P[</w:t>
       </w:r>
       <w:proofErr w:type="spellStart"/>
       <w:r>
@@ -703,19 +665,7 @@
         <w:rPr>
           <w:lang w:val="en-US"/>
         </w:rPr>
-        <w:t xml:space="preserve">] value by iterating over </w:t>
-      </w:r>
-      <w:r>
-        <w:rPr>
-          <w:lang w:val="en-US"/>
-        </w:rPr>
-        <w:t>its</w:t>
-      </w:r>
-      <w:r>
-        <w:rPr>
-          <w:lang w:val="en-US"/>
-        </w:rPr>
-        <w:t xml:space="preserve"> </w:t>
+        <w:t xml:space="preserve">] value by iterating over its </w:t>
       </w:r>
       <w:proofErr w:type="spellStart"/>
       <w:r>
@@ -776,14 +726,28 @@
         <w:rPr>
           <w:lang w:val="en-US"/>
         </w:rPr>
-        <w:t>n_start_point+j</w:t>
+        <w:t>n_start_point+</w:t>
+      </w:r>
+      <w:proofErr w:type="gramStart"/>
+      <w:r>
+        <w:rPr>
+          <w:lang w:val="en-US"/>
+        </w:rPr>
+        <w:t>j</w:t>
       </w:r>
       <w:proofErr w:type="spellEnd"/>
       <w:r>
         <w:rPr>
           <w:lang w:val="en-US"/>
         </w:rPr>
-        <w:t>]*M[j] involves two calls to global memory</w:t>
+        <w:t>]*</w:t>
+      </w:r>
+      <w:proofErr w:type="gramEnd"/>
+      <w:r>
+        <w:rPr>
+          <w:lang w:val="en-US"/>
+        </w:rPr>
+        <w:t>M[j] involves two calls to global memory</w:t>
       </w:r>
       <w:r>
         <w:rPr>
@@ -996,19 +960,7 @@
         <w:rPr>
           <w:lang w:val="en-US"/>
         </w:rPr>
-        <w:t xml:space="preserve">, is an algorithm used in computer vision and image processing for identifying regions </w:t>
-      </w:r>
-      <w:r>
-        <w:rPr>
-          <w:lang w:val="en-US"/>
-        </w:rPr>
-        <w:t>characterized</w:t>
-      </w:r>
-      <w:r>
-        <w:rPr>
-          <w:lang w:val="en-US"/>
-        </w:rPr>
-        <w:t xml:space="preserve"> by sharp changes in intensity (edges)</w:t>
+        <w:t>, is an algorithm used in computer vision and image processing for identifying regions characterized by sharp changes in intensity (edges)</w:t>
       </w:r>
       <w:r>
         <w:rPr>
@@ -1210,25 +1162,7 @@
         <w:rPr>
           <w:lang w:val="en-US"/>
         </w:rPr>
-        <w:t xml:space="preserve"> </w:t>
-      </w:r>
-      <w:r>
-        <w:rPr>
-          <w:lang w:val="en-US"/>
-        </w:rPr>
-        <w:t xml:space="preserve">(gradient </w:t>
-      </w:r>
-      <w:r>
-        <w:rPr>
-          <w:lang w:val="en-US"/>
-        </w:rPr>
-        <w:t>y</w:t>
-      </w:r>
-      <w:r>
-        <w:rPr>
-          <w:lang w:val="en-US"/>
-        </w:rPr>
-        <w:t>)</w:t>
+        <w:t xml:space="preserve"> (gradient y)</w:t>
       </w:r>
       <w:r>
         <w:rPr>
@@ -1577,7 +1511,23 @@
           <w:rFonts w:cstheme="minorHAnsi"/>
           <w:lang w:val="en-US"/>
         </w:rPr>
-        <w:t xml:space="preserve"> the next images an measurements:</w:t>
+        <w:t xml:space="preserve"> the next images </w:t>
+      </w:r>
+      <w:proofErr w:type="gramStart"/>
+      <w:r>
+        <w:rPr>
+          <w:rFonts w:cstheme="minorHAnsi"/>
+          <w:lang w:val="en-US"/>
+        </w:rPr>
+        <w:t>an</w:t>
+      </w:r>
+      <w:proofErr w:type="gramEnd"/>
+      <w:r>
+        <w:rPr>
+          <w:rFonts w:cstheme="minorHAnsi"/>
+          <w:lang w:val="en-US"/>
+        </w:rPr>
+        <w:t xml:space="preserve"> measurements:</w:t>
       </w:r>
     </w:p>
     <w:p>
@@ -1660,7 +1610,23 @@
           <w:rFonts w:cstheme="minorHAnsi"/>
           <w:lang w:val="en-US"/>
         </w:rPr>
-        <w:t>each element is a floating point number, which makes the calculation harder to make, as we can see reflected on the time on GPU as being the highest of all three filters.</w:t>
+        <w:t xml:space="preserve">each element is a </w:t>
+      </w:r>
+      <w:proofErr w:type="gramStart"/>
+      <w:r>
+        <w:rPr>
+          <w:rFonts w:cstheme="minorHAnsi"/>
+          <w:lang w:val="en-US"/>
+        </w:rPr>
+        <w:t>floating point</w:t>
+      </w:r>
+      <w:proofErr w:type="gramEnd"/>
+      <w:r>
+        <w:rPr>
+          <w:rFonts w:cstheme="minorHAnsi"/>
+          <w:lang w:val="en-US"/>
+        </w:rPr>
+        <w:t xml:space="preserve"> number, which makes the calculation harder to make, as we can see reflected on the time on GPU as being the highest of all three filters.</w:t>
       </w:r>
     </w:p>
     <w:p>
@@ -1729,7 +1695,23 @@
           <w:lang w:val="en-US"/>
         </w:rPr>
         <w:tab/>
-        <w:t xml:space="preserve">For the image above the filtered image is the result of applying a sharpen kernel which as the name tell us “sharpens” the details or edges of the image to give a feel of higher definition or better quality taking to the </w:t>
+        <w:t xml:space="preserve">For the image above the filtered image is the result of applying a sharpen kernel which as the name tell us </w:t>
+      </w:r>
+      <w:proofErr w:type="gramStart"/>
+      <w:r>
+        <w:rPr>
+          <w:rFonts w:cstheme="minorHAnsi"/>
+          <w:lang w:val="en-US"/>
+        </w:rPr>
+        <w:t>“sharpens</w:t>
+      </w:r>
+      <w:proofErr w:type="gramEnd"/>
+      <w:r>
+        <w:rPr>
+          <w:rFonts w:cstheme="minorHAnsi"/>
+          <w:lang w:val="en-US"/>
+        </w:rPr>
+        <w:t xml:space="preserve">” the details or edges of the image to give a feel of higher definition or better quality taking to the </w:t>
       </w:r>
       <w:r>
         <w:rPr>
@@ -1951,8 +1933,333 @@
           <w:lang w:val="en-US"/>
         </w:rPr>
         <w:lastRenderedPageBreak/>
-        <w:t>but the result were very smooth and they were up to the expectations with no lag between windows and almost immediate reaction to filter change.</w:t>
-      </w:r>
+        <w:t xml:space="preserve">but the result </w:t>
+      </w:r>
+      <w:proofErr w:type="gramStart"/>
+      <w:r>
+        <w:rPr>
+          <w:rFonts w:cstheme="minorHAnsi"/>
+          <w:lang w:val="en-US"/>
+        </w:rPr>
+        <w:t>were</w:t>
+      </w:r>
+      <w:proofErr w:type="gramEnd"/>
+      <w:r>
+        <w:rPr>
+          <w:rFonts w:cstheme="minorHAnsi"/>
+          <w:lang w:val="en-US"/>
+        </w:rPr>
+        <w:t xml:space="preserve"> very smooth and they were up to the expectations with no lag between windows and almost immediate reaction to filter change.</w:t>
+      </w:r>
+    </w:p>
+    <w:p>
+      <w:pPr>
+        <w:spacing w:line="240" w:lineRule="auto"/>
+        <w:jc w:val="both"/>
+        <w:rPr>
+          <w:rFonts w:cstheme="minorHAnsi"/>
+          <w:lang w:val="en-US"/>
+        </w:rPr>
+      </w:pPr>
+    </w:p>
+    <w:p>
+      <w:pPr>
+        <w:spacing w:line="240" w:lineRule="auto"/>
+        <w:jc w:val="both"/>
+        <w:rPr>
+          <w:rFonts w:cstheme="minorHAnsi"/>
+          <w:b/>
+          <w:bCs/>
+          <w:lang w:val="en-US"/>
+        </w:rPr>
+      </w:pPr>
+      <w:r>
+        <w:rPr>
+          <w:rFonts w:cstheme="minorHAnsi"/>
+          <w:b/>
+          <w:bCs/>
+          <w:lang w:val="en-US"/>
+        </w:rPr>
+        <w:t>5</w:t>
+      </w:r>
+      <w:r>
+        <w:rPr>
+          <w:rFonts w:cstheme="minorHAnsi"/>
+          <w:b/>
+          <w:bCs/>
+          <w:lang w:val="en-US"/>
+        </w:rPr>
+        <w:t xml:space="preserve">. </w:t>
+      </w:r>
+      <w:r>
+        <w:rPr>
+          <w:rFonts w:cstheme="minorHAnsi"/>
+          <w:b/>
+          <w:bCs/>
+          <w:lang w:val="en-US"/>
+        </w:rPr>
+        <w:t>References</w:t>
+      </w:r>
+    </w:p>
+    <w:p>
+      <w:pPr>
+        <w:spacing w:after="0" w:line="360" w:lineRule="atLeast"/>
+        <w:outlineLvl w:val="3"/>
+        <w:rPr>
+          <w:rFonts w:eastAsia="Times New Roman" w:cstheme="minorHAnsi"/>
+          <w:color w:val="000000"/>
+          <w:lang w:val="en-US" w:eastAsia="es-MX"/>
+        </w:rPr>
+      </w:pPr>
+      <w:r>
+        <w:rPr>
+          <w:rFonts w:eastAsia="Times New Roman" w:cstheme="minorHAnsi"/>
+          <w:i/>
+          <w:iCs/>
+          <w:color w:val="000000"/>
+          <w:lang w:val="en-US" w:eastAsia="es-MX"/>
+        </w:rPr>
+        <w:t>Implementing Convolutions in CUDA – </w:t>
+      </w:r>
+      <w:r>
+        <w:rPr>
+          <w:rFonts w:eastAsia="Times New Roman" w:cstheme="minorHAnsi"/>
+          <w:color w:val="000000"/>
+          <w:lang w:val="en-US" w:eastAsia="es-MX"/>
+        </w:rPr>
+        <w:t>(2021). Available at: http://alexminnaar.com/2019/07/12/implementing-convolutions-in-cuda.html (Accessed: 23 November 2021).</w:t>
+      </w:r>
+    </w:p>
+    <w:p>
+      <w:pPr>
+        <w:spacing w:after="0" w:line="360" w:lineRule="atLeast"/>
+        <w:outlineLvl w:val="3"/>
+        <w:rPr>
+          <w:rFonts w:eastAsia="Times New Roman" w:cstheme="minorHAnsi"/>
+          <w:color w:val="000000"/>
+          <w:lang w:val="en-US" w:eastAsia="es-MX"/>
+        </w:rPr>
+      </w:pPr>
+    </w:p>
+    <w:p>
+      <w:pPr>
+        <w:pStyle w:val="Ttulo4"/>
+        <w:spacing w:before="0" w:beforeAutospacing="0" w:after="0" w:afterAutospacing="0" w:line="360" w:lineRule="atLeast"/>
+        <w:rPr>
+          <w:rFonts w:asciiTheme="minorHAnsi" w:hAnsiTheme="minorHAnsi" w:cstheme="minorHAnsi"/>
+          <w:b w:val="0"/>
+          <w:bCs w:val="0"/>
+          <w:color w:val="000000"/>
+          <w:sz w:val="22"/>
+          <w:szCs w:val="22"/>
+          <w:lang w:val="en-US"/>
+        </w:rPr>
+      </w:pPr>
+      <w:r>
+        <w:rPr>
+          <w:rFonts w:asciiTheme="minorHAnsi" w:hAnsiTheme="minorHAnsi" w:cstheme="minorHAnsi"/>
+          <w:b w:val="0"/>
+          <w:bCs w:val="0"/>
+          <w:i/>
+          <w:iCs/>
+          <w:color w:val="000000"/>
+          <w:sz w:val="22"/>
+          <w:szCs w:val="22"/>
+        </w:rPr>
+        <w:t>Núcleo (procesamiento digital de imágenes) - Wikipedia, la enciclopedia libre</w:t>
+      </w:r>
+      <w:r>
+        <w:rPr>
+          <w:rFonts w:asciiTheme="minorHAnsi" w:hAnsiTheme="minorHAnsi" w:cstheme="minorHAnsi"/>
+          <w:b w:val="0"/>
+          <w:bCs w:val="0"/>
+          <w:color w:val="000000"/>
+          <w:sz w:val="22"/>
+          <w:szCs w:val="22"/>
+        </w:rPr>
+        <w:t xml:space="preserve"> (2021). </w:t>
+      </w:r>
+      <w:r>
+        <w:rPr>
+          <w:rFonts w:asciiTheme="minorHAnsi" w:hAnsiTheme="minorHAnsi" w:cstheme="minorHAnsi"/>
+          <w:b w:val="0"/>
+          <w:bCs w:val="0"/>
+          <w:color w:val="000000"/>
+          <w:sz w:val="22"/>
+          <w:szCs w:val="22"/>
+          <w:lang w:val="en-US"/>
+        </w:rPr>
+        <w:t>Available at: https://es.wikipedia.org/wiki/N%C3%BAcleo_(procesamiento_digital_de_im%C3%A1genes) (Accessed: 23 November 2021).</w:t>
+      </w:r>
+    </w:p>
+    <w:p>
+      <w:pPr>
+        <w:pStyle w:val="Ttulo4"/>
+        <w:spacing w:before="0" w:beforeAutospacing="0" w:after="0" w:afterAutospacing="0" w:line="360" w:lineRule="atLeast"/>
+        <w:rPr>
+          <w:rFonts w:asciiTheme="minorHAnsi" w:hAnsiTheme="minorHAnsi" w:cstheme="minorHAnsi"/>
+          <w:b w:val="0"/>
+          <w:bCs w:val="0"/>
+          <w:color w:val="000000"/>
+          <w:sz w:val="22"/>
+          <w:szCs w:val="22"/>
+          <w:lang w:val="en-US"/>
+        </w:rPr>
+      </w:pPr>
+    </w:p>
+    <w:p>
+      <w:pPr>
+        <w:pStyle w:val="Ttulo4"/>
+        <w:spacing w:before="0" w:beforeAutospacing="0" w:after="0" w:afterAutospacing="0" w:line="360" w:lineRule="atLeast"/>
+        <w:rPr>
+          <w:rFonts w:asciiTheme="minorHAnsi" w:hAnsiTheme="minorHAnsi" w:cstheme="minorHAnsi"/>
+          <w:b w:val="0"/>
+          <w:bCs w:val="0"/>
+          <w:color w:val="000000"/>
+          <w:sz w:val="22"/>
+          <w:szCs w:val="22"/>
+          <w:lang w:val="en-US"/>
+        </w:rPr>
+      </w:pPr>
+      <w:r>
+        <w:rPr>
+          <w:rFonts w:asciiTheme="minorHAnsi" w:hAnsiTheme="minorHAnsi" w:cstheme="minorHAnsi"/>
+          <w:b w:val="0"/>
+          <w:bCs w:val="0"/>
+          <w:color w:val="000000"/>
+          <w:sz w:val="22"/>
+          <w:szCs w:val="22"/>
+          <w:lang w:val="en-US"/>
+        </w:rPr>
+        <w:t xml:space="preserve">Anon </w:t>
+      </w:r>
+      <w:r>
+        <w:rPr>
+          <w:rFonts w:asciiTheme="minorHAnsi" w:hAnsiTheme="minorHAnsi" w:cstheme="minorHAnsi"/>
+          <w:b w:val="0"/>
+          <w:bCs w:val="0"/>
+          <w:color w:val="000000"/>
+          <w:sz w:val="22"/>
+          <w:szCs w:val="22"/>
+          <w:lang w:val="en-US"/>
+        </w:rPr>
+        <w:t>(2021) </w:t>
+      </w:r>
+      <w:r>
+        <w:rPr>
+          <w:rFonts w:asciiTheme="minorHAnsi" w:hAnsiTheme="minorHAnsi" w:cstheme="minorHAnsi"/>
+          <w:b w:val="0"/>
+          <w:bCs w:val="0"/>
+          <w:i/>
+          <w:iCs/>
+          <w:color w:val="000000"/>
+          <w:sz w:val="22"/>
+          <w:szCs w:val="22"/>
+          <w:lang w:val="en-US"/>
+        </w:rPr>
+        <w:t>Nvidia.com</w:t>
+      </w:r>
+      <w:r>
+        <w:rPr>
+          <w:rFonts w:asciiTheme="minorHAnsi" w:hAnsiTheme="minorHAnsi" w:cstheme="minorHAnsi"/>
+          <w:b w:val="0"/>
+          <w:bCs w:val="0"/>
+          <w:color w:val="000000"/>
+          <w:sz w:val="22"/>
+          <w:szCs w:val="22"/>
+          <w:lang w:val="en-US"/>
+        </w:rPr>
+        <w:t>. Available at: https://www.nvidia.com/content/nvision2008/tech_presentations/Game_Developer_Track/NVISION08-Image_Processing_and_Video_with_CUDA.pdf (Accessed: 23 November 2021).</w:t>
+      </w:r>
+    </w:p>
+    <w:p>
+      <w:pPr>
+        <w:pStyle w:val="Ttulo4"/>
+        <w:spacing w:before="0" w:beforeAutospacing="0" w:after="0" w:afterAutospacing="0" w:line="360" w:lineRule="atLeast"/>
+        <w:rPr>
+          <w:rFonts w:ascii="Segoe UI" w:hAnsi="Segoe UI" w:cs="Segoe UI"/>
+          <w:b w:val="0"/>
+          <w:bCs w:val="0"/>
+          <w:color w:val="000000"/>
+          <w:sz w:val="21"/>
+          <w:szCs w:val="21"/>
+          <w:lang w:val="en-US"/>
+        </w:rPr>
+      </w:pPr>
+    </w:p>
+    <w:p>
+      <w:pPr>
+        <w:pStyle w:val="Ttulo4"/>
+        <w:spacing w:before="0" w:beforeAutospacing="0" w:after="0" w:afterAutospacing="0" w:line="360" w:lineRule="atLeast"/>
+        <w:rPr>
+          <w:rFonts w:ascii="Segoe UI" w:hAnsi="Segoe UI" w:cs="Segoe UI"/>
+          <w:b w:val="0"/>
+          <w:bCs w:val="0"/>
+          <w:color w:val="000000"/>
+          <w:sz w:val="21"/>
+          <w:szCs w:val="21"/>
+          <w:lang w:val="en-US"/>
+        </w:rPr>
+      </w:pPr>
+      <w:r>
+        <w:rPr>
+          <w:rFonts w:ascii="Segoe UI" w:hAnsi="Segoe UI" w:cs="Segoe UI"/>
+          <w:b w:val="0"/>
+          <w:bCs w:val="0"/>
+          <w:color w:val="000000"/>
+          <w:sz w:val="21"/>
+          <w:szCs w:val="21"/>
+          <w:lang w:val="en-US"/>
+        </w:rPr>
+        <w:t xml:space="preserve">Anon </w:t>
+      </w:r>
+      <w:r>
+        <w:rPr>
+          <w:rFonts w:ascii="Segoe UI" w:hAnsi="Segoe UI" w:cs="Segoe UI"/>
+          <w:b w:val="0"/>
+          <w:bCs w:val="0"/>
+          <w:color w:val="000000"/>
+          <w:sz w:val="21"/>
+          <w:szCs w:val="21"/>
+          <w:lang w:val="en-US"/>
+        </w:rPr>
+        <w:t>(2021) Cg.ivd.kit.edu. Available at: https://cg.ivd.kit.edu/downloads/GPGPU_assignment_3.pdf (Accessed: 23 November 2021).</w:t>
+      </w:r>
+    </w:p>
+    <w:p>
+      <w:pPr>
+        <w:spacing w:after="0" w:line="360" w:lineRule="atLeast"/>
+        <w:outlineLvl w:val="3"/>
+        <w:rPr>
+          <w:rFonts w:ascii="Segoe UI" w:eastAsia="Times New Roman" w:hAnsi="Segoe UI" w:cs="Segoe UI"/>
+          <w:color w:val="000000"/>
+          <w:sz w:val="21"/>
+          <w:szCs w:val="21"/>
+          <w:lang w:val="en-US" w:eastAsia="es-MX"/>
+        </w:rPr>
+      </w:pPr>
+    </w:p>
+    <w:p>
+      <w:pPr>
+        <w:spacing w:line="240" w:lineRule="auto"/>
+        <w:jc w:val="both"/>
+        <w:rPr>
+          <w:rFonts w:cstheme="minorHAnsi"/>
+          <w:b/>
+          <w:bCs/>
+          <w:lang w:val="en-US"/>
+        </w:rPr>
+      </w:pPr>
+    </w:p>
+    <w:p>
+      <w:pPr>
+        <w:spacing w:line="240" w:lineRule="auto"/>
+        <w:jc w:val="both"/>
+        <w:rPr>
+          <w:rFonts w:cstheme="minorHAnsi"/>
+          <w:lang w:val="en-US"/>
+        </w:rPr>
+      </w:pPr>
     </w:p>
     <w:sectPr>
       <w:pgSz w:w="12240" w:h="15840"/>
@@ -2751,9 +3058,53 @@
     <w:name w:val="Normal"/>
     <w:qFormat/>
   </w:style>
+  <w:style w:type="paragraph" w:styleId="Ttulo3">
+    <w:name w:val="heading 3"/>
+    <w:basedOn w:val="Normal"/>
+    <w:next w:val="Normal"/>
+    <w:link w:val="Ttulo3Car"/>
+    <w:uiPriority w:val="9"/>
+    <w:semiHidden/>
+    <w:unhideWhenUsed/>
+    <w:qFormat/>
+    <w:rsid w:val="00966F1E"/>
+    <w:pPr>
+      <w:keepNext/>
+      <w:keepLines/>
+      <w:spacing w:before="40" w:after="0"/>
+      <w:outlineLvl w:val="2"/>
+    </w:pPr>
+    <w:rPr>
+      <w:rFonts w:asciiTheme="majorHAnsi" w:eastAsiaTheme="majorEastAsia" w:hAnsiTheme="majorHAnsi" w:cstheme="majorBidi"/>
+      <w:color w:val="1F3763" w:themeColor="accent1" w:themeShade="7F"/>
+      <w:sz w:val="24"/>
+      <w:szCs w:val="24"/>
+    </w:rPr>
+  </w:style>
+  <w:style w:type="paragraph" w:styleId="Ttulo4">
+    <w:name w:val="heading 4"/>
+    <w:basedOn w:val="Normal"/>
+    <w:link w:val="Ttulo4Car"/>
+    <w:uiPriority w:val="9"/>
+    <w:qFormat/>
+    <w:rsid w:val="00966F1E"/>
+    <w:pPr>
+      <w:spacing w:before="100" w:beforeAutospacing="1" w:after="100" w:afterAutospacing="1" w:line="240" w:lineRule="auto"/>
+      <w:outlineLvl w:val="3"/>
+    </w:pPr>
+    <w:rPr>
+      <w:rFonts w:ascii="Times New Roman" w:eastAsia="Times New Roman" w:hAnsi="Times New Roman" w:cs="Times New Roman"/>
+      <w:b/>
+      <w:bCs/>
+      <w:sz w:val="24"/>
+      <w:szCs w:val="24"/>
+      <w:lang w:eastAsia="es-MX"/>
+    </w:rPr>
+  </w:style>
   <w:style w:type="character" w:default="1" w:styleId="Fuentedeprrafopredeter">
     <w:name w:val="Default Paragraph Font"/>
     <w:uiPriority w:val="1"/>
+    <w:semiHidden/>
     <w:unhideWhenUsed/>
   </w:style>
   <w:style w:type="table" w:default="1" w:styleId="Tablanormal">
@@ -2787,6 +3138,35 @@
       <w:ind w:left="720"/>
       <w:contextualSpacing/>
     </w:pPr>
+  </w:style>
+  <w:style w:type="character" w:customStyle="1" w:styleId="Ttulo4Car">
+    <w:name w:val="Título 4 Car"/>
+    <w:basedOn w:val="Fuentedeprrafopredeter"/>
+    <w:link w:val="Ttulo4"/>
+    <w:uiPriority w:val="9"/>
+    <w:rsid w:val="00966F1E"/>
+    <w:rPr>
+      <w:rFonts w:ascii="Times New Roman" w:eastAsia="Times New Roman" w:hAnsi="Times New Roman" w:cs="Times New Roman"/>
+      <w:b/>
+      <w:bCs/>
+      <w:sz w:val="24"/>
+      <w:szCs w:val="24"/>
+      <w:lang w:eastAsia="es-MX"/>
+    </w:rPr>
+  </w:style>
+  <w:style w:type="character" w:customStyle="1" w:styleId="Ttulo3Car">
+    <w:name w:val="Título 3 Car"/>
+    <w:basedOn w:val="Fuentedeprrafopredeter"/>
+    <w:link w:val="Ttulo3"/>
+    <w:uiPriority w:val="9"/>
+    <w:semiHidden/>
+    <w:rsid w:val="00966F1E"/>
+    <w:rPr>
+      <w:rFonts w:asciiTheme="majorHAnsi" w:eastAsiaTheme="majorEastAsia" w:hAnsiTheme="majorHAnsi" w:cstheme="majorBidi"/>
+      <w:color w:val="1F3763" w:themeColor="accent1" w:themeShade="7F"/>
+      <w:sz w:val="24"/>
+      <w:szCs w:val="24"/>
+    </w:rPr>
   </w:style>
 </w:styles>
 </file>
